--- a/15072019kayzinhan.docx
+++ b/15072019kayzinhan.docx
@@ -732,25 +732,7 @@
                 <w:b/>
                 <w:bCs/>
               </w:rPr>
-              <w:t>4. Script writing for Bizleap-</w:t>
-            </w:r>
-            <w:proofErr w:type="spellStart"/>
-            <w:r>
-              <w:rPr>
-                <w:rFonts w:ascii="Arial" w:hAnsi="Arial" w:cs="Arial"/>
-                <w:b/>
-                <w:bCs/>
-              </w:rPr>
-              <w:t>Hr</w:t>
-            </w:r>
-            <w:proofErr w:type="spellEnd"/>
-            <w:r>
-              <w:rPr>
-                <w:rFonts w:ascii="Arial" w:hAnsi="Arial" w:cs="Arial"/>
-                <w:b/>
-                <w:bCs/>
-              </w:rPr>
-              <w:t>-Application</w:t>
+              <w:t>4. Script writing for Bizleap-Hr-Application</w:t>
             </w:r>
           </w:p>
           <w:p>
@@ -769,8 +751,6 @@
               </w:rPr>
               <w:t>5. Planning for internship experience</w:t>
             </w:r>
-            <w:bookmarkStart w:id="0" w:name="_GoBack"/>
-            <w:bookmarkEnd w:id="0"/>
           </w:p>
           <w:p>
             <w:pPr>
@@ -861,6 +841,14 @@
                 <w:bCs/>
               </w:rPr>
             </w:pPr>
+            <w:r>
+              <w:rPr>
+                <w:rFonts w:ascii="Arial" w:hAnsi="Arial" w:cs="Arial"/>
+                <w:b/>
+                <w:bCs/>
+              </w:rPr>
+              <w:t>18.7.2019</w:t>
+            </w:r>
           </w:p>
         </w:tc>
         <w:tc>
@@ -875,6 +863,203 @@
                 <w:bCs/>
               </w:rPr>
             </w:pPr>
+            <w:r>
+              <w:rPr>
+                <w:rFonts w:ascii="Arial" w:hAnsi="Arial" w:cs="Arial"/>
+                <w:b/>
+                <w:bCs/>
+              </w:rPr>
+              <w:t>1. Job assignment discussion</w:t>
+            </w:r>
+          </w:p>
+          <w:p>
+            <w:pPr>
+              <w:rPr>
+                <w:rFonts w:ascii="Arial" w:hAnsi="Arial" w:cs="Arial"/>
+                <w:b/>
+                <w:bCs/>
+              </w:rPr>
+            </w:pPr>
+            <w:r>
+              <w:rPr>
+                <w:rFonts w:ascii="Arial" w:hAnsi="Arial" w:cs="Arial"/>
+                <w:b/>
+                <w:bCs/>
+              </w:rPr>
+              <w:t xml:space="preserve">2. Planning for </w:t>
+            </w:r>
+            <w:r>
+              <w:rPr>
+                <w:rFonts w:ascii="Arial" w:hAnsi="Arial" w:cs="Arial"/>
+                <w:b/>
+                <w:bCs/>
+              </w:rPr>
+              <w:t>Bizleap-Hr-Application</w:t>
+            </w:r>
+            <w:r>
+              <w:rPr>
+                <w:rFonts w:ascii="Arial" w:hAnsi="Arial" w:cs="Arial"/>
+                <w:b/>
+                <w:bCs/>
+              </w:rPr>
+              <w:t xml:space="preserve"> promo video</w:t>
+            </w:r>
+          </w:p>
+          <w:p>
+            <w:pPr>
+              <w:rPr>
+                <w:rFonts w:ascii="Arial" w:hAnsi="Arial" w:cs="Arial"/>
+                <w:b/>
+                <w:bCs/>
+              </w:rPr>
+            </w:pPr>
+            <w:r>
+              <w:rPr>
+                <w:rFonts w:ascii="Arial" w:hAnsi="Arial" w:cs="Arial"/>
+                <w:b/>
+                <w:bCs/>
+              </w:rPr>
+              <w:t xml:space="preserve">3.  </w:t>
+            </w:r>
+            <w:r>
+              <w:rPr>
+                <w:rFonts w:ascii="Arial" w:hAnsi="Arial" w:cs="Arial"/>
+                <w:b/>
+                <w:bCs/>
+              </w:rPr>
+              <w:t>Modify s</w:t>
+            </w:r>
+            <w:r>
+              <w:rPr>
+                <w:rFonts w:ascii="Arial" w:hAnsi="Arial" w:cs="Arial"/>
+                <w:b/>
+                <w:bCs/>
+              </w:rPr>
+              <w:t>cript for Bizleap-Hr-Application</w:t>
+            </w:r>
+          </w:p>
+          <w:p>
+            <w:pPr>
+              <w:rPr>
+                <w:rFonts w:ascii="Arial" w:hAnsi="Arial" w:cs="Arial"/>
+                <w:b/>
+                <w:bCs/>
+              </w:rPr>
+            </w:pPr>
+          </w:p>
+        </w:tc>
+        <w:tc>
+          <w:tcPr>
+            <w:tcW w:w="3069" w:type="dxa"/>
+          </w:tcPr>
+          <w:p>
+            <w:pPr>
+              <w:jc w:val="center"/>
+              <w:rPr>
+                <w:rFonts w:ascii="Arial" w:hAnsi="Arial" w:cs="Arial"/>
+                <w:b/>
+                <w:bCs/>
+              </w:rPr>
+            </w:pPr>
+            <w:r>
+              <w:rPr>
+                <w:rFonts w:ascii="Arial" w:hAnsi="Arial" w:cs="Arial"/>
+                <w:b/>
+                <w:bCs/>
+              </w:rPr>
+              <w:t>Done</w:t>
+            </w:r>
+          </w:p>
+        </w:tc>
+        <w:tc>
+          <w:tcPr>
+            <w:tcW w:w="1448" w:type="dxa"/>
+          </w:tcPr>
+          <w:p>
+            <w:pPr>
+              <w:jc w:val="center"/>
+              <w:rPr>
+                <w:rFonts w:ascii="Arial" w:hAnsi="Arial" w:cs="Arial"/>
+                <w:b/>
+                <w:bCs/>
+              </w:rPr>
+            </w:pPr>
+          </w:p>
+        </w:tc>
+      </w:tr>
+      <w:tr>
+        <w:trPr>
+          <w:trHeight w:val="849"/>
+        </w:trPr>
+        <w:tc>
+          <w:tcPr>
+            <w:tcW w:w="760" w:type="dxa"/>
+          </w:tcPr>
+          <w:p>
+            <w:pPr>
+              <w:jc w:val="center"/>
+              <w:rPr>
+                <w:rFonts w:ascii="Arial" w:hAnsi="Arial" w:cs="Arial"/>
+                <w:b/>
+                <w:bCs/>
+              </w:rPr>
+            </w:pPr>
+            <w:r>
+              <w:rPr>
+                <w:rFonts w:ascii="Arial" w:hAnsi="Arial" w:cs="Arial"/>
+                <w:b/>
+                <w:bCs/>
+              </w:rPr>
+              <w:t>5</w:t>
+            </w:r>
+          </w:p>
+        </w:tc>
+        <w:tc>
+          <w:tcPr>
+            <w:tcW w:w="1645" w:type="dxa"/>
+          </w:tcPr>
+          <w:p>
+            <w:pPr>
+              <w:jc w:val="center"/>
+              <w:rPr>
+                <w:rFonts w:ascii="Arial" w:hAnsi="Arial" w:cs="Arial"/>
+                <w:b/>
+                <w:bCs/>
+              </w:rPr>
+            </w:pPr>
+            <w:r>
+              <w:rPr>
+                <w:rFonts w:ascii="Arial" w:hAnsi="Arial" w:cs="Arial"/>
+                <w:b/>
+                <w:bCs/>
+              </w:rPr>
+              <w:t>19.7.2019</w:t>
+            </w:r>
+          </w:p>
+        </w:tc>
+        <w:tc>
+          <w:tcPr>
+            <w:tcW w:w="3721" w:type="dxa"/>
+          </w:tcPr>
+          <w:p>
+            <w:pPr>
+              <w:jc w:val="center"/>
+              <w:rPr>
+                <w:rFonts w:ascii="Arial" w:hAnsi="Arial" w:cs="Arial"/>
+                <w:b/>
+                <w:bCs/>
+              </w:rPr>
+            </w:pPr>
+            <w:bookmarkStart w:id="0" w:name="_GoBack"/>
+            <w:r>
+              <w:rPr>
+                <w:rFonts w:ascii="Arial" w:hAnsi="Arial" w:cs="Arial"/>
+                <w:b/>
+                <w:bCs/>
+              </w:rPr>
+              <w:t>Holiday</w:t>
+            </w:r>
+            <w:bookmarkEnd w:id="0"/>
           </w:p>
         </w:tc>
         <w:tc>
@@ -1006,7 +1191,6 @@
           <w:sz w:val="24"/>
           <w:szCs w:val="24"/>
         </w:rPr>
-        <w:lastRenderedPageBreak/>
         <w:t>Supervisor Name</w:t>
       </w:r>
       <w:r>
@@ -1894,7 +2078,7 @@
   <a:extraClrSchemeLst/>
   <a:extLst>
     <a:ext uri="{05A4C25C-085E-4340-85A3-A5531E510DB2}">
-      <thm15:themeFamily xmlns="" xmlns:thm15="http://schemas.microsoft.com/office/thememl/2012/main" name="Office Theme" id="{62F939B6-93AF-4DB8-9C6B-D6C7DFDC589F}" vid="{4A3C46E8-61CC-4603-A589-7422A47A8E4A}"/>
+      <thm15:themeFamily xmlns:thm15="http://schemas.microsoft.com/office/thememl/2012/main" xmlns="" name="Office Theme" id="{62F939B6-93AF-4DB8-9C6B-D6C7DFDC589F}" vid="{4A3C46E8-61CC-4603-A589-7422A47A8E4A}"/>
     </a:ext>
   </a:extLst>
 </a:theme>
@@ -1905,7 +2089,7 @@
 </file>
 
 <file path=customXml/itemProps1.xml><?xml version="1.0" encoding="utf-8"?>
-<ds:datastoreItem xmlns:ds="http://schemas.openxmlformats.org/officeDocument/2006/customXml" ds:itemID="{1B67B0AB-7610-4269-BE44-FAA6991BB9F0}">
+<ds:datastoreItem xmlns:ds="http://schemas.openxmlformats.org/officeDocument/2006/customXml" ds:itemID="{E06B431F-0825-49E9-8D72-86ED47308F25}">
   <ds:schemaRefs>
     <ds:schemaRef ds:uri="http://schemas.openxmlformats.org/officeDocument/2006/bibliography"/>
   </ds:schemaRefs>

--- a/15072019kayzinhan.docx
+++ b/15072019kayzinhan.docx
@@ -886,23 +886,7 @@
                 <w:b/>
                 <w:bCs/>
               </w:rPr>
-              <w:t xml:space="preserve">2. Planning for </w:t>
-            </w:r>
-            <w:r>
-              <w:rPr>
-                <w:rFonts w:ascii="Arial" w:hAnsi="Arial" w:cs="Arial"/>
-                <w:b/>
-                <w:bCs/>
-              </w:rPr>
-              <w:t>Bizleap-Hr-Application</w:t>
-            </w:r>
-            <w:r>
-              <w:rPr>
-                <w:rFonts w:ascii="Arial" w:hAnsi="Arial" w:cs="Arial"/>
-                <w:b/>
-                <w:bCs/>
-              </w:rPr>
-              <w:t xml:space="preserve"> promo video</w:t>
+              <w:t>2. Planning for Bizleap-Hr-Application promo video</w:t>
             </w:r>
           </w:p>
           <w:p>
@@ -1050,7 +1034,267 @@
                 <w:bCs/>
               </w:rPr>
             </w:pPr>
+            <w:r>
+              <w:rPr>
+                <w:rFonts w:ascii="Arial" w:hAnsi="Arial" w:cs="Arial"/>
+                <w:b/>
+                <w:bCs/>
+              </w:rPr>
+              <w:t>Holiday</w:t>
+            </w:r>
+          </w:p>
+        </w:tc>
+        <w:tc>
+          <w:tcPr>
+            <w:tcW w:w="3069" w:type="dxa"/>
+          </w:tcPr>
+          <w:p>
+            <w:pPr>
+              <w:jc w:val="center"/>
+              <w:rPr>
+                <w:rFonts w:ascii="Arial" w:hAnsi="Arial" w:cs="Arial"/>
+                <w:b/>
+                <w:bCs/>
+              </w:rPr>
+            </w:pPr>
+          </w:p>
+        </w:tc>
+        <w:tc>
+          <w:tcPr>
+            <w:tcW w:w="1448" w:type="dxa"/>
+          </w:tcPr>
+          <w:p>
+            <w:pPr>
+              <w:jc w:val="center"/>
+              <w:rPr>
+                <w:rFonts w:ascii="Arial" w:hAnsi="Arial" w:cs="Arial"/>
+                <w:b/>
+                <w:bCs/>
+              </w:rPr>
+            </w:pPr>
+          </w:p>
+        </w:tc>
+      </w:tr>
+      <w:tr>
+        <w:trPr>
+          <w:trHeight w:val="849"/>
+        </w:trPr>
+        <w:tc>
+          <w:tcPr>
+            <w:tcW w:w="760" w:type="dxa"/>
+          </w:tcPr>
+          <w:p>
+            <w:pPr>
+              <w:jc w:val="center"/>
+              <w:rPr>
+                <w:rFonts w:ascii="Arial" w:hAnsi="Arial" w:cs="Arial"/>
+                <w:b/>
+                <w:bCs/>
+              </w:rPr>
+            </w:pPr>
+            <w:r>
+              <w:rPr>
+                <w:rFonts w:ascii="Arial" w:hAnsi="Arial" w:cs="Arial"/>
+                <w:b/>
+                <w:bCs/>
+              </w:rPr>
+              <w:t>6</w:t>
+            </w:r>
+          </w:p>
+        </w:tc>
+        <w:tc>
+          <w:tcPr>
+            <w:tcW w:w="1645" w:type="dxa"/>
+          </w:tcPr>
+          <w:p>
+            <w:pPr>
+              <w:jc w:val="center"/>
+              <w:rPr>
+                <w:rFonts w:ascii="Arial" w:hAnsi="Arial" w:cs="Arial"/>
+                <w:b/>
+                <w:bCs/>
+              </w:rPr>
+            </w:pPr>
+            <w:r>
+              <w:rPr>
+                <w:rFonts w:ascii="Arial" w:hAnsi="Arial" w:cs="Arial"/>
+                <w:b/>
+                <w:bCs/>
+              </w:rPr>
+              <w:t>20.7.2019</w:t>
+            </w:r>
+          </w:p>
+        </w:tc>
+        <w:tc>
+          <w:tcPr>
+            <w:tcW w:w="3721" w:type="dxa"/>
+          </w:tcPr>
+          <w:p>
+            <w:pPr>
+              <w:rPr>
+                <w:rFonts w:ascii="Arial" w:hAnsi="Arial" w:cs="Arial"/>
+                <w:b/>
+                <w:bCs/>
+              </w:rPr>
+            </w:pPr>
+            <w:r>
+              <w:rPr>
+                <w:rFonts w:ascii="Arial" w:hAnsi="Arial" w:cs="Arial"/>
+                <w:b/>
+                <w:bCs/>
+              </w:rPr>
+              <w:t>1. Review terms and condition</w:t>
+            </w:r>
+          </w:p>
+          <w:p>
+            <w:pPr>
+              <w:rPr>
+                <w:rFonts w:ascii="Arial" w:hAnsi="Arial" w:cs="Arial"/>
+                <w:b/>
+                <w:bCs/>
+              </w:rPr>
+            </w:pPr>
+            <w:r>
+              <w:rPr>
+                <w:rFonts w:ascii="Arial" w:hAnsi="Arial" w:cs="Arial"/>
+                <w:b/>
+                <w:bCs/>
+              </w:rPr>
+              <w:t>2. Job Assignment Discussion</w:t>
+            </w:r>
+          </w:p>
+          <w:p>
+            <w:pPr>
+              <w:rPr>
+                <w:rFonts w:ascii="Arial" w:hAnsi="Arial" w:cs="Arial"/>
+                <w:b/>
+                <w:bCs/>
+              </w:rPr>
+            </w:pPr>
+            <w:r>
+              <w:rPr>
+                <w:rFonts w:ascii="Arial" w:hAnsi="Arial" w:cs="Arial"/>
+                <w:b/>
+                <w:bCs/>
+              </w:rPr>
+              <w:t>3.Content Writing for Sale and Marketing</w:t>
+            </w:r>
+          </w:p>
+          <w:p>
+            <w:pPr>
+              <w:rPr>
+                <w:rFonts w:ascii="Arial" w:hAnsi="Arial" w:cs="Arial"/>
+                <w:b/>
+                <w:bCs/>
+              </w:rPr>
+            </w:pPr>
             <w:bookmarkStart w:id="0" w:name="_GoBack"/>
+            <w:bookmarkEnd w:id="0"/>
+          </w:p>
+        </w:tc>
+        <w:tc>
+          <w:tcPr>
+            <w:tcW w:w="3069" w:type="dxa"/>
+          </w:tcPr>
+          <w:p>
+            <w:pPr>
+              <w:jc w:val="center"/>
+              <w:rPr>
+                <w:rFonts w:ascii="Arial" w:hAnsi="Arial" w:cs="Arial"/>
+                <w:b/>
+                <w:bCs/>
+              </w:rPr>
+            </w:pPr>
+            <w:r>
+              <w:rPr>
+                <w:rFonts w:ascii="Arial" w:hAnsi="Arial" w:cs="Arial"/>
+                <w:b/>
+                <w:bCs/>
+              </w:rPr>
+              <w:t>Done</w:t>
+            </w:r>
+          </w:p>
+        </w:tc>
+        <w:tc>
+          <w:tcPr>
+            <w:tcW w:w="1448" w:type="dxa"/>
+          </w:tcPr>
+          <w:p>
+            <w:pPr>
+              <w:jc w:val="center"/>
+              <w:rPr>
+                <w:rFonts w:ascii="Arial" w:hAnsi="Arial" w:cs="Arial"/>
+                <w:b/>
+                <w:bCs/>
+              </w:rPr>
+            </w:pPr>
+          </w:p>
+        </w:tc>
+      </w:tr>
+      <w:tr>
+        <w:trPr>
+          <w:trHeight w:val="849"/>
+        </w:trPr>
+        <w:tc>
+          <w:tcPr>
+            <w:tcW w:w="760" w:type="dxa"/>
+          </w:tcPr>
+          <w:p>
+            <w:pPr>
+              <w:jc w:val="center"/>
+              <w:rPr>
+                <w:rFonts w:ascii="Arial" w:hAnsi="Arial" w:cs="Arial"/>
+                <w:b/>
+                <w:bCs/>
+              </w:rPr>
+            </w:pPr>
+            <w:r>
+              <w:rPr>
+                <w:rFonts w:ascii="Arial" w:hAnsi="Arial" w:cs="Arial"/>
+                <w:b/>
+                <w:bCs/>
+              </w:rPr>
+              <w:lastRenderedPageBreak/>
+              <w:t>7</w:t>
+            </w:r>
+          </w:p>
+        </w:tc>
+        <w:tc>
+          <w:tcPr>
+            <w:tcW w:w="1645" w:type="dxa"/>
+          </w:tcPr>
+          <w:p>
+            <w:pPr>
+              <w:jc w:val="center"/>
+              <w:rPr>
+                <w:rFonts w:ascii="Arial" w:hAnsi="Arial" w:cs="Arial"/>
+                <w:b/>
+                <w:bCs/>
+              </w:rPr>
+            </w:pPr>
+            <w:r>
+              <w:rPr>
+                <w:rFonts w:ascii="Arial" w:hAnsi="Arial" w:cs="Arial"/>
+                <w:b/>
+                <w:bCs/>
+              </w:rPr>
+              <w:t>21.7.2019</w:t>
+            </w:r>
+          </w:p>
+        </w:tc>
+        <w:tc>
+          <w:tcPr>
+            <w:tcW w:w="3721" w:type="dxa"/>
+          </w:tcPr>
+          <w:p>
+            <w:pPr>
+              <w:jc w:val="center"/>
+              <w:rPr>
+                <w:rFonts w:ascii="Arial" w:hAnsi="Arial" w:cs="Arial"/>
+                <w:b/>
+                <w:bCs/>
+              </w:rPr>
+            </w:pPr>
             <w:r>
               <w:rPr>
                 <w:rFonts w:ascii="Arial" w:hAnsi="Arial" w:cs="Arial"/>
@@ -1059,7 +1303,6 @@
               </w:rPr>
               <w:t>Holiday</w:t>
             </w:r>
-            <w:bookmarkEnd w:id="0"/>
           </w:p>
         </w:tc>
         <w:tc>
@@ -2078,7 +2321,7 @@
   <a:extraClrSchemeLst/>
   <a:extLst>
     <a:ext uri="{05A4C25C-085E-4340-85A3-A5531E510DB2}">
-      <thm15:themeFamily xmlns:thm15="http://schemas.microsoft.com/office/thememl/2012/main" xmlns="" name="Office Theme" id="{62F939B6-93AF-4DB8-9C6B-D6C7DFDC589F}" vid="{4A3C46E8-61CC-4603-A589-7422A47A8E4A}"/>
+      <thm15:themeFamily xmlns="" xmlns:thm15="http://schemas.microsoft.com/office/thememl/2012/main" name="Office Theme" id="{62F939B6-93AF-4DB8-9C6B-D6C7DFDC589F}" vid="{4A3C46E8-61CC-4603-A589-7422A47A8E4A}"/>
     </a:ext>
   </a:extLst>
 </a:theme>
@@ -2089,7 +2332,7 @@
 </file>
 
 <file path=customXml/itemProps1.xml><?xml version="1.0" encoding="utf-8"?>
-<ds:datastoreItem xmlns:ds="http://schemas.openxmlformats.org/officeDocument/2006/customXml" ds:itemID="{E06B431F-0825-49E9-8D72-86ED47308F25}">
+<ds:datastoreItem xmlns:ds="http://schemas.openxmlformats.org/officeDocument/2006/customXml" ds:itemID="{3E4953A9-3FDC-4B14-A144-8325F95FC677}">
   <ds:schemaRefs>
     <ds:schemaRef ds:uri="http://schemas.openxmlformats.org/officeDocument/2006/bibliography"/>
   </ds:schemaRefs>
